--- a/templates/Surat Tugas Buku.docx
+++ b/templates/Surat Tugas Buku.docx
@@ -251,70 +251,101 @@
       </w:r>
       <w:r>
         <w:rPr>
-          <w:rFonts w:ascii="Calibri" w:eastAsia="Calibri" w:hAnsi="Calibri" w:cs="Calibri"/>
+          <w:rFonts w:asciiTheme="majorHAnsi" w:eastAsia="Times New Roman" w:hAnsiTheme="majorHAnsi" w:cstheme="majorHAnsi"/>
           <w:sz w:val="24"/>
           <w:szCs w:val="24"/>
           <w:lang w:val="en-US"/>
         </w:rPr>
-        <w:t>Anggota/NIDN</w:t>
-      </w:r>
-      <w:r>
-        <w:rPr>
-          <w:rFonts w:ascii="Calibri" w:eastAsia="Calibri" w:hAnsi="Calibri" w:cs="Calibri"/>
+        <w:t>&lt;&lt;#anggota&gt;&gt;</w:t>
+      </w:r>
+      <w:r>
+        <w:rPr>
+          <w:rFonts w:asciiTheme="majorHAnsi" w:eastAsia="Times New Roman" w:hAnsiTheme="majorHAnsi" w:cstheme="majorHAnsi"/>
           <w:sz w:val="24"/>
           <w:szCs w:val="24"/>
           <w:lang w:val="en-US"/>
         </w:rPr>
-        <w:tab/>
-      </w:r>
-      <w:r>
-        <w:rPr>
-          <w:rFonts w:ascii="Calibri" w:eastAsia="Calibri" w:hAnsi="Calibri" w:cs="Calibri"/>
+        <w:br/>
+      </w:r>
+      <w:proofErr w:type="spellStart"/>
+      <w:r>
+        <w:rPr>
+          <w:rFonts w:asciiTheme="majorHAnsi" w:eastAsia="Times New Roman" w:hAnsiTheme="majorHAnsi" w:cstheme="majorHAnsi"/>
           <w:sz w:val="24"/>
           <w:szCs w:val="24"/>
           <w:lang w:val="en-US"/>
         </w:rPr>
-        <w:tab/>
-      </w:r>
-      <w:r>
-        <w:rPr>
-          <w:rFonts w:ascii="Calibri" w:eastAsia="Calibri" w:hAnsi="Calibri" w:cs="Calibri"/>
+        <w:t>Anggota</w:t>
+      </w:r>
+      <w:proofErr w:type="spellEnd"/>
+      <w:r>
+        <w:rPr>
+          <w:rFonts w:asciiTheme="majorHAnsi" w:eastAsia="Times New Roman" w:hAnsiTheme="majorHAnsi" w:cstheme="majorHAnsi"/>
           <w:sz w:val="24"/>
           <w:szCs w:val="24"/>
           <w:lang w:val="en-US"/>
         </w:rPr>
-        <w:tab/>
-        <w:t>:</w:t>
-      </w:r>
-      <w:r>
-        <w:rPr>
-          <w:rFonts w:ascii="Calibri" w:eastAsia="Calibri" w:hAnsi="Calibri" w:cs="Calibri"/>
+        <w:t xml:space="preserve"> / NIDN &lt;&lt;@index+1&gt;&gt;</w:t>
+      </w:r>
+      <w:r>
+        <w:rPr>
+          <w:rFonts w:asciiTheme="majorHAnsi" w:eastAsia="Times New Roman" w:hAnsiTheme="majorHAnsi" w:cstheme="majorHAnsi"/>
           <w:sz w:val="24"/>
           <w:szCs w:val="24"/>
           <w:lang w:val="en-US"/>
         </w:rPr>
+        <w:tab/>
+        <w:t>:&lt;&lt;name&gt;&gt; / &lt;&lt;</w:t>
+      </w:r>
+      <w:proofErr w:type="spellStart"/>
+      <w:r>
+        <w:rPr>
+          <w:rFonts w:asciiTheme="majorHAnsi" w:eastAsia="Times New Roman" w:hAnsiTheme="majorHAnsi" w:cstheme="majorHAnsi"/>
+          <w:sz w:val="24"/>
+          <w:szCs w:val="24"/>
+          <w:lang w:val="en-US"/>
+        </w:rPr>
+        <w:t>nidn</w:t>
+      </w:r>
+      <w:proofErr w:type="spellEnd"/>
+      <w:r>
+        <w:rPr>
+          <w:rFonts w:asciiTheme="majorHAnsi" w:eastAsia="Times New Roman" w:hAnsiTheme="majorHAnsi" w:cstheme="majorHAnsi"/>
+          <w:sz w:val="24"/>
+          <w:szCs w:val="24"/>
+          <w:lang w:val="en-US"/>
+        </w:rPr>
+        <w:t>&gt;&gt;</w:t>
+      </w:r>
+      <w:r>
+        <w:rPr>
+          <w:rFonts w:asciiTheme="majorHAnsi" w:eastAsia="Times New Roman" w:hAnsiTheme="majorHAnsi" w:cstheme="majorHAnsi"/>
+          <w:sz w:val="24"/>
+          <w:szCs w:val="24"/>
+          <w:lang w:val="en-US"/>
+        </w:rPr>
         <w:br/>
-        <w:t>&lt;&lt;#anggota&gt;&gt;</w:t>
-      </w:r>
-      <w:r>
-        <w:rPr>
-          <w:rFonts w:ascii="Calibri" w:eastAsia="Calibri" w:hAnsi="Calibri" w:cs="Calibri"/>
+        <w:t>&lt;&lt;/</w:t>
+      </w:r>
+      <w:proofErr w:type="spellStart"/>
+      <w:r>
+        <w:rPr>
+          <w:rFonts w:asciiTheme="majorHAnsi" w:eastAsia="Times New Roman" w:hAnsiTheme="majorHAnsi" w:cstheme="majorHAnsi"/>
           <w:sz w:val="24"/>
           <w:szCs w:val="24"/>
           <w:lang w:val="en-US"/>
         </w:rPr>
-        <w:br/>
-        <w:t>- &lt;&lt;name&gt;&gt; / &lt;&lt;nidn&gt;&gt;</w:t>
-      </w:r>
-      <w:r>
-        <w:rPr>
-          <w:rFonts w:ascii="Calibri" w:eastAsia="Calibri" w:hAnsi="Calibri" w:cs="Calibri"/>
+        <w:t>anggota</w:t>
+      </w:r>
+      <w:proofErr w:type="spellEnd"/>
+      <w:r>
+        <w:rPr>
+          <w:rFonts w:asciiTheme="majorHAnsi" w:eastAsia="Times New Roman" w:hAnsiTheme="majorHAnsi" w:cstheme="majorHAnsi"/>
           <w:sz w:val="24"/>
           <w:szCs w:val="24"/>
           <w:lang w:val="en-US"/>
         </w:rPr>
-        <w:br/>
-        <w:t>&lt;&lt;/anggota&gt;&gt;</w:t>
+        <w:t>&gt;&gt;</w:t>
       </w:r>
     </w:p>
     <w:p>

--- a/templates/Surat Tugas Buku.docx
+++ b/templates/Surat Tugas Buku.docx
@@ -285,8 +285,9 @@
           <w:szCs w:val="24"/>
           <w:lang w:val="en-US"/>
         </w:rPr>
-        <w:t xml:space="preserve"> / NIDN &lt;&lt;@index+1&gt;&gt;</w:t>
-      </w:r>
+        <w:t xml:space="preserve"> / NIDN &lt;&lt;</w:t>
+      </w:r>
+      <w:proofErr w:type="spellStart"/>
       <w:r>
         <w:rPr>
           <w:rFonts w:asciiTheme="majorHAnsi" w:eastAsia="Times New Roman" w:hAnsiTheme="majorHAnsi" w:cstheme="majorHAnsi"/>
@@ -294,8 +295,53 @@
           <w:szCs w:val="24"/>
           <w:lang w:val="en-US"/>
         </w:rPr>
+        <w:t>nomor</w:t>
+      </w:r>
+      <w:proofErr w:type="spellEnd"/>
+      <w:r>
+        <w:rPr>
+          <w:rFonts w:asciiTheme="majorHAnsi" w:eastAsia="Times New Roman" w:hAnsiTheme="majorHAnsi" w:cstheme="majorHAnsi"/>
+          <w:sz w:val="24"/>
+          <w:szCs w:val="24"/>
+          <w:lang w:val="en-US"/>
+        </w:rPr>
+        <w:t>&gt;&gt;</w:t>
+      </w:r>
+      <w:r>
+        <w:rPr>
+          <w:rFonts w:asciiTheme="majorHAnsi" w:eastAsia="Times New Roman" w:hAnsiTheme="majorHAnsi" w:cstheme="majorHAnsi"/>
+          <w:sz w:val="24"/>
+          <w:szCs w:val="24"/>
+          <w:lang w:val="en-US"/>
+        </w:rPr>
         <w:tab/>
-        <w:t>:&lt;&lt;name&gt;&gt; / &lt;&lt;</w:t>
+      </w:r>
+      <w:r>
+        <w:rPr>
+          <w:rFonts w:asciiTheme="majorHAnsi" w:eastAsia="Times New Roman" w:hAnsiTheme="majorHAnsi" w:cstheme="majorHAnsi"/>
+          <w:sz w:val="24"/>
+          <w:szCs w:val="24"/>
+          <w:lang w:val="en-US"/>
+        </w:rPr>
+        <w:t>:</w:t>
+      </w:r>
+      <w:r>
+        <w:rPr>
+          <w:rFonts w:asciiTheme="majorHAnsi" w:eastAsia="Times New Roman" w:hAnsiTheme="majorHAnsi" w:cstheme="majorHAnsi"/>
+          <w:sz w:val="24"/>
+          <w:szCs w:val="24"/>
+          <w:lang w:val="en-US"/>
+        </w:rPr>
+        <w:t xml:space="preserve"> </w:t>
+      </w:r>
+      <w:r>
+        <w:rPr>
+          <w:rFonts w:asciiTheme="majorHAnsi" w:eastAsia="Times New Roman" w:hAnsiTheme="majorHAnsi" w:cstheme="majorHAnsi"/>
+          <w:sz w:val="24"/>
+          <w:szCs w:val="24"/>
+          <w:lang w:val="en-US"/>
+        </w:rPr>
+        <w:t>&lt;&lt;name&gt;&gt; / &lt;&lt;</w:t>
       </w:r>
       <w:proofErr w:type="spellStart"/>
       <w:r>

--- a/templates/Surat Tugas Buku.docx
+++ b/templates/Surat Tugas Buku.docx
@@ -251,7 +251,7 @@
       </w:r>
       <w:r>
         <w:rPr>
-          <w:rFonts w:asciiTheme="majorHAnsi" w:eastAsia="Times New Roman" w:hAnsiTheme="majorHAnsi" w:cstheme="majorHAnsi"/>
+          <w:rFonts w:ascii="Times New Roman" w:eastAsia="Times New Roman" w:hAnsi="Times New Roman" w:cs="Times New Roman"/>
           <w:sz w:val="24"/>
           <w:szCs w:val="24"/>
           <w:lang w:val="en-US"/>
@@ -260,7 +260,7 @@
       </w:r>
       <w:r>
         <w:rPr>
-          <w:rFonts w:asciiTheme="majorHAnsi" w:eastAsia="Times New Roman" w:hAnsiTheme="majorHAnsi" w:cstheme="majorHAnsi"/>
+          <w:rFonts w:ascii="Times New Roman" w:eastAsia="Times New Roman" w:hAnsi="Times New Roman" w:cs="Times New Roman"/>
           <w:sz w:val="24"/>
           <w:szCs w:val="24"/>
           <w:lang w:val="en-US"/>
@@ -270,7 +270,7 @@
       <w:proofErr w:type="spellStart"/>
       <w:r>
         <w:rPr>
-          <w:rFonts w:asciiTheme="majorHAnsi" w:eastAsia="Times New Roman" w:hAnsiTheme="majorHAnsi" w:cstheme="majorHAnsi"/>
+          <w:rFonts w:ascii="Times New Roman" w:eastAsia="Times New Roman" w:hAnsi="Times New Roman" w:cs="Times New Roman"/>
           <w:sz w:val="24"/>
           <w:szCs w:val="24"/>
           <w:lang w:val="en-US"/>
@@ -280,17 +280,35 @@
       <w:proofErr w:type="spellEnd"/>
       <w:r>
         <w:rPr>
-          <w:rFonts w:asciiTheme="majorHAnsi" w:eastAsia="Times New Roman" w:hAnsiTheme="majorHAnsi" w:cstheme="majorHAnsi"/>
-          <w:sz w:val="24"/>
-          <w:szCs w:val="24"/>
-          <w:lang w:val="en-US"/>
-        </w:rPr>
-        <w:t xml:space="preserve"> / NIDN &lt;&lt;</w:t>
+          <w:rFonts w:ascii="Times New Roman" w:eastAsia="Times New Roman" w:hAnsi="Times New Roman" w:cs="Times New Roman"/>
+          <w:sz w:val="24"/>
+          <w:szCs w:val="24"/>
+          <w:lang w:val="en-US"/>
+        </w:rPr>
+        <w:t xml:space="preserve"> / NIDN</w:t>
+      </w:r>
+      <w:r>
+        <w:rPr>
+          <w:rFonts w:ascii="Times New Roman" w:eastAsia="Times New Roman" w:hAnsi="Times New Roman" w:cs="Times New Roman"/>
+          <w:sz w:val="24"/>
+          <w:szCs w:val="24"/>
+          <w:lang w:val="en-US"/>
+        </w:rPr>
+        <w:t xml:space="preserve"> </w:t>
+      </w:r>
+      <w:r>
+        <w:rPr>
+          <w:rFonts w:ascii="Times New Roman" w:eastAsia="Times New Roman" w:hAnsi="Times New Roman" w:cs="Times New Roman"/>
+          <w:sz w:val="24"/>
+          <w:szCs w:val="24"/>
+          <w:lang w:val="en-US"/>
+        </w:rPr>
+        <w:t>&lt;&lt;</w:t>
       </w:r>
       <w:proofErr w:type="spellStart"/>
       <w:r>
         <w:rPr>
-          <w:rFonts w:asciiTheme="majorHAnsi" w:eastAsia="Times New Roman" w:hAnsiTheme="majorHAnsi" w:cstheme="majorHAnsi"/>
+          <w:rFonts w:ascii="Times New Roman" w:eastAsia="Times New Roman" w:hAnsi="Times New Roman" w:cs="Times New Roman"/>
           <w:sz w:val="24"/>
           <w:szCs w:val="24"/>
           <w:lang w:val="en-US"/>
@@ -300,7 +318,7 @@
       <w:proofErr w:type="spellEnd"/>
       <w:r>
         <w:rPr>
-          <w:rFonts w:asciiTheme="majorHAnsi" w:eastAsia="Times New Roman" w:hAnsiTheme="majorHAnsi" w:cstheme="majorHAnsi"/>
+          <w:rFonts w:ascii="Times New Roman" w:eastAsia="Times New Roman" w:hAnsi="Times New Roman" w:cs="Times New Roman"/>
           <w:sz w:val="24"/>
           <w:szCs w:val="24"/>
           <w:lang w:val="en-US"/>
@@ -309,44 +327,26 @@
       </w:r>
       <w:r>
         <w:rPr>
-          <w:rFonts w:asciiTheme="majorHAnsi" w:eastAsia="Times New Roman" w:hAnsiTheme="majorHAnsi" w:cstheme="majorHAnsi"/>
-          <w:sz w:val="24"/>
-          <w:szCs w:val="24"/>
-          <w:lang w:val="en-US"/>
-        </w:rPr>
-        <w:tab/>
-      </w:r>
-      <w:r>
-        <w:rPr>
-          <w:rFonts w:asciiTheme="majorHAnsi" w:eastAsia="Times New Roman" w:hAnsiTheme="majorHAnsi" w:cstheme="majorHAnsi"/>
-          <w:sz w:val="24"/>
-          <w:szCs w:val="24"/>
-          <w:lang w:val="en-US"/>
-        </w:rPr>
-        <w:t>:</w:t>
-      </w:r>
-      <w:r>
-        <w:rPr>
-          <w:rFonts w:asciiTheme="majorHAnsi" w:eastAsia="Times New Roman" w:hAnsiTheme="majorHAnsi" w:cstheme="majorHAnsi"/>
-          <w:sz w:val="24"/>
-          <w:szCs w:val="24"/>
-          <w:lang w:val="en-US"/>
-        </w:rPr>
-        <w:t xml:space="preserve"> </w:t>
-      </w:r>
-      <w:r>
-        <w:rPr>
-          <w:rFonts w:asciiTheme="majorHAnsi" w:eastAsia="Times New Roman" w:hAnsiTheme="majorHAnsi" w:cstheme="majorHAnsi"/>
-          <w:sz w:val="24"/>
-          <w:szCs w:val="24"/>
-          <w:lang w:val="en-US"/>
-        </w:rPr>
-        <w:t>&lt;&lt;name&gt;&gt; / &lt;&lt;</w:t>
+          <w:rFonts w:ascii="Times New Roman" w:eastAsia="Times New Roman" w:hAnsi="Times New Roman" w:cs="Times New Roman"/>
+          <w:sz w:val="24"/>
+          <w:szCs w:val="24"/>
+          <w:lang w:val="en-US"/>
+        </w:rPr>
+        <w:tab/>
+      </w:r>
+      <w:r>
+        <w:rPr>
+          <w:rFonts w:ascii="Times New Roman" w:eastAsia="Times New Roman" w:hAnsi="Times New Roman" w:cs="Times New Roman"/>
+          <w:sz w:val="24"/>
+          <w:szCs w:val="24"/>
+          <w:lang w:val="en-US"/>
+        </w:rPr>
+        <w:t>: &lt;&lt;name&gt;&gt; / &lt;&lt;</w:t>
       </w:r>
       <w:proofErr w:type="spellStart"/>
       <w:r>
         <w:rPr>
-          <w:rFonts w:asciiTheme="majorHAnsi" w:eastAsia="Times New Roman" w:hAnsiTheme="majorHAnsi" w:cstheme="majorHAnsi"/>
+          <w:rFonts w:ascii="Times New Roman" w:eastAsia="Times New Roman" w:hAnsi="Times New Roman" w:cs="Times New Roman"/>
           <w:sz w:val="24"/>
           <w:szCs w:val="24"/>
           <w:lang w:val="en-US"/>
@@ -356,27 +356,17 @@
       <w:proofErr w:type="spellEnd"/>
       <w:r>
         <w:rPr>
-          <w:rFonts w:asciiTheme="majorHAnsi" w:eastAsia="Times New Roman" w:hAnsiTheme="majorHAnsi" w:cstheme="majorHAnsi"/>
-          <w:sz w:val="24"/>
-          <w:szCs w:val="24"/>
-          <w:lang w:val="en-US"/>
-        </w:rPr>
-        <w:t>&gt;&gt;</w:t>
-      </w:r>
-      <w:r>
-        <w:rPr>
-          <w:rFonts w:asciiTheme="majorHAnsi" w:eastAsia="Times New Roman" w:hAnsiTheme="majorHAnsi" w:cstheme="majorHAnsi"/>
-          <w:sz w:val="24"/>
-          <w:szCs w:val="24"/>
-          <w:lang w:val="en-US"/>
-        </w:rPr>
-        <w:br/>
-        <w:t>&lt;&lt;/</w:t>
+          <w:rFonts w:ascii="Times New Roman" w:eastAsia="Times New Roman" w:hAnsi="Times New Roman" w:cs="Times New Roman"/>
+          <w:sz w:val="24"/>
+          <w:szCs w:val="24"/>
+          <w:lang w:val="en-US"/>
+        </w:rPr>
+        <w:t>&gt;&gt;&lt;&lt;/</w:t>
       </w:r>
       <w:proofErr w:type="spellStart"/>
       <w:r>
         <w:rPr>
-          <w:rFonts w:asciiTheme="majorHAnsi" w:eastAsia="Times New Roman" w:hAnsiTheme="majorHAnsi" w:cstheme="majorHAnsi"/>
+          <w:rFonts w:ascii="Times New Roman" w:eastAsia="Times New Roman" w:hAnsi="Times New Roman" w:cs="Times New Roman"/>
           <w:sz w:val="24"/>
           <w:szCs w:val="24"/>
           <w:lang w:val="en-US"/>
@@ -386,7 +376,7 @@
       <w:proofErr w:type="spellEnd"/>
       <w:r>
         <w:rPr>
-          <w:rFonts w:asciiTheme="majorHAnsi" w:eastAsia="Times New Roman" w:hAnsiTheme="majorHAnsi" w:cstheme="majorHAnsi"/>
+          <w:rFonts w:ascii="Times New Roman" w:eastAsia="Times New Roman" w:hAnsi="Times New Roman" w:cs="Times New Roman"/>
           <w:sz w:val="24"/>
           <w:szCs w:val="24"/>
           <w:lang w:val="en-US"/>

--- a/templates/Surat Tugas Buku.docx
+++ b/templates/Surat Tugas Buku.docx
@@ -97,7 +97,7 @@
     </w:p>
     <w:p>
       <w:pPr>
-        <w:spacing w:before="240" w:line="240" w:lineRule="auto"/>
+        <w:spacing w:line="240" w:lineRule="auto"/>
         <w:ind w:left="720"/>
         <w:rPr>
           <w:rFonts w:ascii="Calibri" w:eastAsia="Calibri" w:hAnsi="Calibri" w:cs="Calibri"/>
@@ -256,36 +256,7 @@
           <w:szCs w:val="24"/>
           <w:lang w:val="en-US"/>
         </w:rPr>
-        <w:t>&lt;&lt;#anggota&gt;&gt;</w:t>
-      </w:r>
-      <w:r>
-        <w:rPr>
-          <w:rFonts w:ascii="Times New Roman" w:eastAsia="Times New Roman" w:hAnsi="Times New Roman" w:cs="Times New Roman"/>
-          <w:sz w:val="24"/>
-          <w:szCs w:val="24"/>
-          <w:lang w:val="en-US"/>
-        </w:rPr>
-        <w:br/>
-      </w:r>
-      <w:proofErr w:type="spellStart"/>
-      <w:r>
-        <w:rPr>
-          <w:rFonts w:ascii="Times New Roman" w:eastAsia="Times New Roman" w:hAnsi="Times New Roman" w:cs="Times New Roman"/>
-          <w:sz w:val="24"/>
-          <w:szCs w:val="24"/>
-          <w:lang w:val="en-US"/>
-        </w:rPr>
-        <w:t>Anggota</w:t>
-      </w:r>
-      <w:proofErr w:type="spellEnd"/>
-      <w:r>
-        <w:rPr>
-          <w:rFonts w:ascii="Times New Roman" w:eastAsia="Times New Roman" w:hAnsi="Times New Roman" w:cs="Times New Roman"/>
-          <w:sz w:val="24"/>
-          <w:szCs w:val="24"/>
-          <w:lang w:val="en-US"/>
-        </w:rPr>
-        <w:t xml:space="preserve"> / NIDN</w:t>
+        <w:t>&lt;&lt;#anggota&gt;&gt;Anggota / NIDN</w:t>
       </w:r>
       <w:r>
         <w:rPr>
@@ -649,7 +620,7 @@
                     <pic:cNvPicPr preferRelativeResize="0"/>
                   </pic:nvPicPr>
                   <pic:blipFill>
-                    <a:blip r:embed="rId6"/>
+                    <a:blip r:embed="rId7"/>
                     <a:srcRect l="23006" t="24119" r="45102" b="53345"/>
                     <a:stretch>
                       <a:fillRect/>
@@ -716,7 +687,7 @@
                     <pic:cNvPicPr preferRelativeResize="0"/>
                   </pic:nvPicPr>
                   <pic:blipFill>
-                    <a:blip r:embed="rId6"/>
+                    <a:blip r:embed="rId7"/>
                     <a:srcRect l="23234" t="47007" r="38496" b="29753"/>
                     <a:stretch>
                       <a:fillRect/>
@@ -860,7 +831,7 @@
       </w:r>
     </w:p>
     <w:sectPr>
-      <w:headerReference w:type="default" r:id="rId7"/>
+      <w:headerReference w:type="default" r:id="rId8"/>
       <w:pgSz w:w="11909" w:h="16834"/>
       <w:pgMar w:top="1440" w:right="1440" w:bottom="1440" w:left="1440" w:header="720" w:footer="720" w:gutter="0"/>
       <w:pgNumType w:start="1"/>
@@ -1888,4 +1859,16 @@
   </a:objectDefaults>
   <a:extraClrSchemeLst/>
 </a:theme>
+</file>
+
+<file path=customXml/item1.xml><?xml version="1.0" encoding="utf-8"?>
+<b:Sources xmlns:b="http://schemas.openxmlformats.org/officeDocument/2006/bibliography" xmlns="http://schemas.openxmlformats.org/officeDocument/2006/bibliography" SelectedStyle="\APASixthEditionOfficeOnline.xsl" StyleName="APA" Version="6"/>
+</file>
+
+<file path=customXml/itemProps1.xml><?xml version="1.0" encoding="utf-8"?>
+<ds:datastoreItem xmlns:ds="http://schemas.openxmlformats.org/officeDocument/2006/customXml" ds:itemID="{573A984C-B6D9-4E27-84F0-15EA62A398F8}">
+  <ds:schemaRefs>
+    <ds:schemaRef ds:uri="http://schemas.openxmlformats.org/officeDocument/2006/bibliography"/>
+  </ds:schemaRefs>
+</ds:datastoreItem>
 </file>
--- a/templates/Surat Tugas Buku.docx
+++ b/templates/Surat Tugas Buku.docx
@@ -258,27 +258,7 @@
           <w:szCs w:val="24"/>
           <w:lang w:val="en-US"/>
         </w:rPr>
-        <w:br/>
-      </w:r>
-      <w:proofErr w:type="spellStart"/>
-      <w:r>
-        <w:rPr>
-          <w:rFonts w:ascii="Calibri" w:eastAsia="Calibri" w:hAnsi="Calibri" w:cs="Calibri"/>
-          <w:sz w:val="24"/>
-          <w:szCs w:val="24"/>
-          <w:lang w:val="en-US"/>
-        </w:rPr>
-        <w:t>Anggota</w:t>
-      </w:r>
-      <w:proofErr w:type="spellEnd"/>
-      <w:r>
-        <w:rPr>
-          <w:rFonts w:ascii="Calibri" w:eastAsia="Calibri" w:hAnsi="Calibri" w:cs="Calibri"/>
-          <w:sz w:val="24"/>
-          <w:szCs w:val="24"/>
-          <w:lang w:val="en-US"/>
-        </w:rPr>
-        <w:t xml:space="preserve"> / NIDN &lt;&lt;</w:t>
+        <w:t>Anggota / NIDN &lt;&lt;</w:t>
       </w:r>
       <w:proofErr w:type="spellStart"/>
       <w:r>

--- a/templates/Surat Tugas Buku.docx
+++ b/templates/Surat Tugas Buku.docx
@@ -1,6 +1,6 @@
 
 <file path=word/document.xml><?xml version="1.0" encoding="utf-8"?>
-<w:document xmlns:wpc="http://schemas.microsoft.com/office/word/2010/wordprocessingCanvas" xmlns:cx="http://schemas.microsoft.com/office/drawing/2014/chartex" xmlns:cx1="http://schemas.microsoft.com/office/drawing/2015/9/8/chartex" xmlns:cx2="http://schemas.microsoft.com/office/drawing/2015/10/21/chartex" xmlns:cx3="http://schemas.microsoft.com/office/drawing/2016/5/9/chartex" xmlns:cx4="http://schemas.microsoft.com/office/drawing/2016/5/10/chartex" xmlns:cx5="http://schemas.microsoft.com/office/drawing/2016/5/11/chartex" xmlns:cx6="http://schemas.microsoft.com/office/drawing/2016/5/12/chartex" xmlns:cx7="http://schemas.microsoft.com/office/drawing/2016/5/13/chartex" xmlns:cx8="http://schemas.microsoft.com/office/drawing/2016/5/14/chartex" xmlns:mc="http://schemas.openxmlformats.org/markup-compatibility/2006" xmlns:aink="http://schemas.microsoft.com/office/drawing/2016/ink" xmlns:am3d="http://schemas.microsoft.com/office/drawing/2017/model3d" xmlns:o="urn:schemas-microsoft-com:office:office" xmlns:r="http://schemas.openxmlformats.org/officeDocument/2006/relationships" xmlns:m="http://schemas.openxmlformats.org/officeDocument/2006/math" xmlns:v="urn:schemas-microsoft-com:vml" xmlns:wp14="http://schemas.microsoft.com/office/word/2010/wordprocessingDrawing" xmlns:wp="http://schemas.openxmlformats.org/drawingml/2006/wordprocessingDrawing" xmlns:w10="urn:schemas-microsoft-com:office:word" xmlns:w="http://schemas.openxmlformats.org/wordprocessingml/2006/main" xmlns:w14="http://schemas.microsoft.com/office/word/2010/wordml" xmlns:w15="http://schemas.microsoft.com/office/word/2012/wordml" xmlns:w16cex="http://schemas.microsoft.com/office/word/2018/wordml/cex" xmlns:w16cid="http://schemas.microsoft.com/office/word/2016/wordml/cid" xmlns:w16="http://schemas.microsoft.com/office/word/2018/wordml" xmlns:w16sdtdh="http://schemas.microsoft.com/office/word/2020/wordml/sdtdatahash" xmlns:w16se="http://schemas.microsoft.com/office/word/2015/wordml/symex" xmlns:wpg="http://schemas.microsoft.com/office/word/2010/wordprocessingGroup" xmlns:wpi="http://schemas.microsoft.com/office/word/2010/wordprocessingInk" xmlns:wne="http://schemas.microsoft.com/office/word/2006/wordml" xmlns:wps="http://schemas.microsoft.com/office/word/2010/wordprocessingShape" mc:Ignorable="w14 w15 w16se w16cid w16 w16cex w16sdtdh wp14">
+<w:document xmlns:wpc="http://schemas.microsoft.com/office/word/2010/wordprocessingCanvas" xmlns:cx="http://schemas.microsoft.com/office/drawing/2014/chartex" xmlns:cx1="http://schemas.microsoft.com/office/drawing/2015/9/8/chartex" xmlns:cx2="http://schemas.microsoft.com/office/drawing/2015/10/21/chartex" xmlns:cx3="http://schemas.microsoft.com/office/drawing/2016/5/9/chartex" xmlns:cx4="http://schemas.microsoft.com/office/drawing/2016/5/10/chartex" xmlns:cx5="http://schemas.microsoft.com/office/drawing/2016/5/11/chartex" xmlns:cx6="http://schemas.microsoft.com/office/drawing/2016/5/12/chartex" xmlns:cx7="http://schemas.microsoft.com/office/drawing/2016/5/13/chartex" xmlns:cx8="http://schemas.microsoft.com/office/drawing/2016/5/14/chartex" xmlns:mc="http://schemas.openxmlformats.org/markup-compatibility/2006" xmlns:aink="http://schemas.microsoft.com/office/drawing/2016/ink" xmlns:am3d="http://schemas.microsoft.com/office/drawing/2017/model3d" xmlns:o="urn:schemas-microsoft-com:office:office" xmlns:oel="http://schemas.microsoft.com/office/2019/extlst" xmlns:r="http://schemas.openxmlformats.org/officeDocument/2006/relationships" xmlns:m="http://schemas.openxmlformats.org/officeDocument/2006/math" xmlns:v="urn:schemas-microsoft-com:vml" xmlns:wp14="http://schemas.microsoft.com/office/word/2010/wordprocessingDrawing" xmlns:wp="http://schemas.openxmlformats.org/drawingml/2006/wordprocessingDrawing" xmlns:w10="urn:schemas-microsoft-com:office:word" xmlns:w="http://schemas.openxmlformats.org/wordprocessingml/2006/main" xmlns:w14="http://schemas.microsoft.com/office/word/2010/wordml" xmlns:w15="http://schemas.microsoft.com/office/word/2012/wordml" xmlns:w16cex="http://schemas.microsoft.com/office/word/2018/wordml/cex" xmlns:w16cid="http://schemas.microsoft.com/office/word/2016/wordml/cid" xmlns:w16="http://schemas.microsoft.com/office/word/2018/wordml" xmlns:w16du="http://schemas.microsoft.com/office/word/2023/wordml/word16du" xmlns:w16sdtdh="http://schemas.microsoft.com/office/word/2020/wordml/sdtdatahash" xmlns:w16sdtfl="http://schemas.microsoft.com/office/word/2024/wordml/sdtformatlock" xmlns:w16se="http://schemas.microsoft.com/office/word/2015/wordml/symex" xmlns:wpg="http://schemas.microsoft.com/office/word/2010/wordprocessingGroup" xmlns:wpi="http://schemas.microsoft.com/office/word/2010/wordprocessingInk" xmlns:wne="http://schemas.microsoft.com/office/word/2006/wordml" xmlns:wps="http://schemas.microsoft.com/office/word/2010/wordprocessingShape" mc:Ignorable="w14 w15 w16se w16cid w16 w16cex w16sdtdh w16sdtfl w16du wp14">
   <w:body>
     <w:p>
       <w:pPr>
@@ -288,6 +288,23 @@
           <w:lang w:val="en-US"/>
         </w:rPr>
         <w:tab/>
+      </w:r>
+      <w:r>
+        <w:rPr>
+          <w:rFonts w:ascii="Calibri" w:eastAsia="Calibri" w:hAnsi="Calibri" w:cs="Calibri"/>
+          <w:sz w:val="24"/>
+          <w:szCs w:val="24"/>
+          <w:lang w:val="en-US"/>
+        </w:rPr>
+        <w:tab/>
+      </w:r>
+      <w:r>
+        <w:rPr>
+          <w:rFonts w:ascii="Calibri" w:eastAsia="Calibri" w:hAnsi="Calibri" w:cs="Calibri"/>
+          <w:sz w:val="24"/>
+          <w:szCs w:val="24"/>
+          <w:lang w:val="en-US"/>
+        </w:rPr>
         <w:t xml:space="preserve">: </w:t>
       </w:r>
       <w:r>
@@ -827,7 +844,7 @@
 </file>
 
 <file path=word/endnotes.xml><?xml version="1.0" encoding="utf-8"?>
-<w:endnotes xmlns:wpc="http://schemas.microsoft.com/office/word/2010/wordprocessingCanvas" xmlns:cx="http://schemas.microsoft.com/office/drawing/2014/chartex" xmlns:cx1="http://schemas.microsoft.com/office/drawing/2015/9/8/chartex" xmlns:cx2="http://schemas.microsoft.com/office/drawing/2015/10/21/chartex" xmlns:cx3="http://schemas.microsoft.com/office/drawing/2016/5/9/chartex" xmlns:cx4="http://schemas.microsoft.com/office/drawing/2016/5/10/chartex" xmlns:cx5="http://schemas.microsoft.com/office/drawing/2016/5/11/chartex" xmlns:cx6="http://schemas.microsoft.com/office/drawing/2016/5/12/chartex" xmlns:cx7="http://schemas.microsoft.com/office/drawing/2016/5/13/chartex" xmlns:cx8="http://schemas.microsoft.com/office/drawing/2016/5/14/chartex" xmlns:mc="http://schemas.openxmlformats.org/markup-compatibility/2006" xmlns:aink="http://schemas.microsoft.com/office/drawing/2016/ink" xmlns:am3d="http://schemas.microsoft.com/office/drawing/2017/model3d" xmlns:o="urn:schemas-microsoft-com:office:office" xmlns:r="http://schemas.openxmlformats.org/officeDocument/2006/relationships" xmlns:m="http://schemas.openxmlformats.org/officeDocument/2006/math" xmlns:v="urn:schemas-microsoft-com:vml" xmlns:wp14="http://schemas.microsoft.com/office/word/2010/wordprocessingDrawing" xmlns:wp="http://schemas.openxmlformats.org/drawingml/2006/wordprocessingDrawing" xmlns:w10="urn:schemas-microsoft-com:office:word" xmlns:w="http://schemas.openxmlformats.org/wordprocessingml/2006/main" xmlns:w14="http://schemas.microsoft.com/office/word/2010/wordml" xmlns:w15="http://schemas.microsoft.com/office/word/2012/wordml" xmlns:w16cex="http://schemas.microsoft.com/office/word/2018/wordml/cex" xmlns:w16cid="http://schemas.microsoft.com/office/word/2016/wordml/cid" xmlns:w16="http://schemas.microsoft.com/office/word/2018/wordml" xmlns:w16sdtdh="http://schemas.microsoft.com/office/word/2020/wordml/sdtdatahash" xmlns:w16se="http://schemas.microsoft.com/office/word/2015/wordml/symex" xmlns:wpg="http://schemas.microsoft.com/office/word/2010/wordprocessingGroup" xmlns:wpi="http://schemas.microsoft.com/office/word/2010/wordprocessingInk" xmlns:wne="http://schemas.microsoft.com/office/word/2006/wordml" xmlns:wps="http://schemas.microsoft.com/office/word/2010/wordprocessingShape" mc:Ignorable="w14 w15 w16se w16cid w16 w16cex w16sdtdh wp14">
+<w:endnotes xmlns:wpc="http://schemas.microsoft.com/office/word/2010/wordprocessingCanvas" xmlns:cx="http://schemas.microsoft.com/office/drawing/2014/chartex" xmlns:cx1="http://schemas.microsoft.com/office/drawing/2015/9/8/chartex" xmlns:cx2="http://schemas.microsoft.com/office/drawing/2015/10/21/chartex" xmlns:cx3="http://schemas.microsoft.com/office/drawing/2016/5/9/chartex" xmlns:cx4="http://schemas.microsoft.com/office/drawing/2016/5/10/chartex" xmlns:cx5="http://schemas.microsoft.com/office/drawing/2016/5/11/chartex" xmlns:cx6="http://schemas.microsoft.com/office/drawing/2016/5/12/chartex" xmlns:cx7="http://schemas.microsoft.com/office/drawing/2016/5/13/chartex" xmlns:cx8="http://schemas.microsoft.com/office/drawing/2016/5/14/chartex" xmlns:mc="http://schemas.openxmlformats.org/markup-compatibility/2006" xmlns:aink="http://schemas.microsoft.com/office/drawing/2016/ink" xmlns:am3d="http://schemas.microsoft.com/office/drawing/2017/model3d" xmlns:o="urn:schemas-microsoft-com:office:office" xmlns:oel="http://schemas.microsoft.com/office/2019/extlst" xmlns:r="http://schemas.openxmlformats.org/officeDocument/2006/relationships" xmlns:m="http://schemas.openxmlformats.org/officeDocument/2006/math" xmlns:v="urn:schemas-microsoft-com:vml" xmlns:wp14="http://schemas.microsoft.com/office/word/2010/wordprocessingDrawing" xmlns:wp="http://schemas.openxmlformats.org/drawingml/2006/wordprocessingDrawing" xmlns:w10="urn:schemas-microsoft-com:office:word" xmlns:w="http://schemas.openxmlformats.org/wordprocessingml/2006/main" xmlns:w14="http://schemas.microsoft.com/office/word/2010/wordml" xmlns:w15="http://schemas.microsoft.com/office/word/2012/wordml" xmlns:w16cex="http://schemas.microsoft.com/office/word/2018/wordml/cex" xmlns:w16cid="http://schemas.microsoft.com/office/word/2016/wordml/cid" xmlns:w16="http://schemas.microsoft.com/office/word/2018/wordml" xmlns:w16du="http://schemas.microsoft.com/office/word/2023/wordml/word16du" xmlns:w16sdtdh="http://schemas.microsoft.com/office/word/2020/wordml/sdtdatahash" xmlns:w16sdtfl="http://schemas.microsoft.com/office/word/2024/wordml/sdtformatlock" xmlns:w16se="http://schemas.microsoft.com/office/word/2015/wordml/symex" xmlns:wpg="http://schemas.microsoft.com/office/word/2010/wordprocessingGroup" xmlns:wpi="http://schemas.microsoft.com/office/word/2010/wordprocessingInk" xmlns:wne="http://schemas.microsoft.com/office/word/2006/wordml" xmlns:wps="http://schemas.microsoft.com/office/word/2010/wordprocessingShape" mc:Ignorable="w14 w15 w16se w16cid w16 w16cex w16sdtdh w16sdtfl w16du wp14">
   <w:endnote w:type="separator" w:id="-1">
     <w:p>
       <w:pPr>
@@ -852,7 +869,7 @@
 </file>
 
 <file path=word/footnotes.xml><?xml version="1.0" encoding="utf-8"?>
-<w:footnotes xmlns:wpc="http://schemas.microsoft.com/office/word/2010/wordprocessingCanvas" xmlns:cx="http://schemas.microsoft.com/office/drawing/2014/chartex" xmlns:cx1="http://schemas.microsoft.com/office/drawing/2015/9/8/chartex" xmlns:cx2="http://schemas.microsoft.com/office/drawing/2015/10/21/chartex" xmlns:cx3="http://schemas.microsoft.com/office/drawing/2016/5/9/chartex" xmlns:cx4="http://schemas.microsoft.com/office/drawing/2016/5/10/chartex" xmlns:cx5="http://schemas.microsoft.com/office/drawing/2016/5/11/chartex" xmlns:cx6="http://schemas.microsoft.com/office/drawing/2016/5/12/chartex" xmlns:cx7="http://schemas.microsoft.com/office/drawing/2016/5/13/chartex" xmlns:cx8="http://schemas.microsoft.com/office/drawing/2016/5/14/chartex" xmlns:mc="http://schemas.openxmlformats.org/markup-compatibility/2006" xmlns:aink="http://schemas.microsoft.com/office/drawing/2016/ink" xmlns:am3d="http://schemas.microsoft.com/office/drawing/2017/model3d" xmlns:o="urn:schemas-microsoft-com:office:office" xmlns:r="http://schemas.openxmlformats.org/officeDocument/2006/relationships" xmlns:m="http://schemas.openxmlformats.org/officeDocument/2006/math" xmlns:v="urn:schemas-microsoft-com:vml" xmlns:wp14="http://schemas.microsoft.com/office/word/2010/wordprocessingDrawing" xmlns:wp="http://schemas.openxmlformats.org/drawingml/2006/wordprocessingDrawing" xmlns:w10="urn:schemas-microsoft-com:office:word" xmlns:w="http://schemas.openxmlformats.org/wordprocessingml/2006/main" xmlns:w14="http://schemas.microsoft.com/office/word/2010/wordml" xmlns:w15="http://schemas.microsoft.com/office/word/2012/wordml" xmlns:w16cex="http://schemas.microsoft.com/office/word/2018/wordml/cex" xmlns:w16cid="http://schemas.microsoft.com/office/word/2016/wordml/cid" xmlns:w16="http://schemas.microsoft.com/office/word/2018/wordml" xmlns:w16sdtdh="http://schemas.microsoft.com/office/word/2020/wordml/sdtdatahash" xmlns:w16se="http://schemas.microsoft.com/office/word/2015/wordml/symex" xmlns:wpg="http://schemas.microsoft.com/office/word/2010/wordprocessingGroup" xmlns:wpi="http://schemas.microsoft.com/office/word/2010/wordprocessingInk" xmlns:wne="http://schemas.microsoft.com/office/word/2006/wordml" xmlns:wps="http://schemas.microsoft.com/office/word/2010/wordprocessingShape" mc:Ignorable="w14 w15 w16se w16cid w16 w16cex w16sdtdh wp14">
+<w:footnotes xmlns:wpc="http://schemas.microsoft.com/office/word/2010/wordprocessingCanvas" xmlns:cx="http://schemas.microsoft.com/office/drawing/2014/chartex" xmlns:cx1="http://schemas.microsoft.com/office/drawing/2015/9/8/chartex" xmlns:cx2="http://schemas.microsoft.com/office/drawing/2015/10/21/chartex" xmlns:cx3="http://schemas.microsoft.com/office/drawing/2016/5/9/chartex" xmlns:cx4="http://schemas.microsoft.com/office/drawing/2016/5/10/chartex" xmlns:cx5="http://schemas.microsoft.com/office/drawing/2016/5/11/chartex" xmlns:cx6="http://schemas.microsoft.com/office/drawing/2016/5/12/chartex" xmlns:cx7="http://schemas.microsoft.com/office/drawing/2016/5/13/chartex" xmlns:cx8="http://schemas.microsoft.com/office/drawing/2016/5/14/chartex" xmlns:mc="http://schemas.openxmlformats.org/markup-compatibility/2006" xmlns:aink="http://schemas.microsoft.com/office/drawing/2016/ink" xmlns:am3d="http://schemas.microsoft.com/office/drawing/2017/model3d" xmlns:o="urn:schemas-microsoft-com:office:office" xmlns:oel="http://schemas.microsoft.com/office/2019/extlst" xmlns:r="http://schemas.openxmlformats.org/officeDocument/2006/relationships" xmlns:m="http://schemas.openxmlformats.org/officeDocument/2006/math" xmlns:v="urn:schemas-microsoft-com:vml" xmlns:wp14="http://schemas.microsoft.com/office/word/2010/wordprocessingDrawing" xmlns:wp="http://schemas.openxmlformats.org/drawingml/2006/wordprocessingDrawing" xmlns:w10="urn:schemas-microsoft-com:office:word" xmlns:w="http://schemas.openxmlformats.org/wordprocessingml/2006/main" xmlns:w14="http://schemas.microsoft.com/office/word/2010/wordml" xmlns:w15="http://schemas.microsoft.com/office/word/2012/wordml" xmlns:w16cex="http://schemas.microsoft.com/office/word/2018/wordml/cex" xmlns:w16cid="http://schemas.microsoft.com/office/word/2016/wordml/cid" xmlns:w16="http://schemas.microsoft.com/office/word/2018/wordml" xmlns:w16du="http://schemas.microsoft.com/office/word/2023/wordml/word16du" xmlns:w16sdtdh="http://schemas.microsoft.com/office/word/2020/wordml/sdtdatahash" xmlns:w16sdtfl="http://schemas.microsoft.com/office/word/2024/wordml/sdtformatlock" xmlns:w16se="http://schemas.microsoft.com/office/word/2015/wordml/symex" xmlns:wpg="http://schemas.microsoft.com/office/word/2010/wordprocessingGroup" xmlns:wpi="http://schemas.microsoft.com/office/word/2010/wordprocessingInk" xmlns:wne="http://schemas.microsoft.com/office/word/2006/wordml" xmlns:wps="http://schemas.microsoft.com/office/word/2010/wordprocessingShape" mc:Ignorable="w14 w15 w16se w16cid w16 w16cex w16sdtdh w16sdtfl w16du wp14">
   <w:footnote w:type="separator" w:id="-1">
     <w:p>
       <w:pPr>
@@ -877,7 +894,7 @@
 </file>
 
 <file path=word/header1.xml><?xml version="1.0" encoding="utf-8"?>
-<w:hdr xmlns:wpc="http://schemas.microsoft.com/office/word/2010/wordprocessingCanvas" xmlns:cx="http://schemas.microsoft.com/office/drawing/2014/chartex" xmlns:cx1="http://schemas.microsoft.com/office/drawing/2015/9/8/chartex" xmlns:cx2="http://schemas.microsoft.com/office/drawing/2015/10/21/chartex" xmlns:cx3="http://schemas.microsoft.com/office/drawing/2016/5/9/chartex" xmlns:cx4="http://schemas.microsoft.com/office/drawing/2016/5/10/chartex" xmlns:cx5="http://schemas.microsoft.com/office/drawing/2016/5/11/chartex" xmlns:cx6="http://schemas.microsoft.com/office/drawing/2016/5/12/chartex" xmlns:cx7="http://schemas.microsoft.com/office/drawing/2016/5/13/chartex" xmlns:cx8="http://schemas.microsoft.com/office/drawing/2016/5/14/chartex" xmlns:mc="http://schemas.openxmlformats.org/markup-compatibility/2006" xmlns:aink="http://schemas.microsoft.com/office/drawing/2016/ink" xmlns:am3d="http://schemas.microsoft.com/office/drawing/2017/model3d" xmlns:o="urn:schemas-microsoft-com:office:office" xmlns:r="http://schemas.openxmlformats.org/officeDocument/2006/relationships" xmlns:m="http://schemas.openxmlformats.org/officeDocument/2006/math" xmlns:v="urn:schemas-microsoft-com:vml" xmlns:wp14="http://schemas.microsoft.com/office/word/2010/wordprocessingDrawing" xmlns:wp="http://schemas.openxmlformats.org/drawingml/2006/wordprocessingDrawing" xmlns:w10="urn:schemas-microsoft-com:office:word" xmlns:w="http://schemas.openxmlformats.org/wordprocessingml/2006/main" xmlns:w14="http://schemas.microsoft.com/office/word/2010/wordml" xmlns:w15="http://schemas.microsoft.com/office/word/2012/wordml" xmlns:w16cex="http://schemas.microsoft.com/office/word/2018/wordml/cex" xmlns:w16cid="http://schemas.microsoft.com/office/word/2016/wordml/cid" xmlns:w16="http://schemas.microsoft.com/office/word/2018/wordml" xmlns:w16sdtdh="http://schemas.microsoft.com/office/word/2020/wordml/sdtdatahash" xmlns:w16se="http://schemas.microsoft.com/office/word/2015/wordml/symex" xmlns:wpg="http://schemas.microsoft.com/office/word/2010/wordprocessingGroup" xmlns:wpi="http://schemas.microsoft.com/office/word/2010/wordprocessingInk" xmlns:wne="http://schemas.microsoft.com/office/word/2006/wordml" xmlns:wps="http://schemas.microsoft.com/office/word/2010/wordprocessingShape" mc:Ignorable="w14 w15 w16se w16cid w16 w16cex w16sdtdh wp14">
+<w:hdr xmlns:wpc="http://schemas.microsoft.com/office/word/2010/wordprocessingCanvas" xmlns:cx="http://schemas.microsoft.com/office/drawing/2014/chartex" xmlns:cx1="http://schemas.microsoft.com/office/drawing/2015/9/8/chartex" xmlns:cx2="http://schemas.microsoft.com/office/drawing/2015/10/21/chartex" xmlns:cx3="http://schemas.microsoft.com/office/drawing/2016/5/9/chartex" xmlns:cx4="http://schemas.microsoft.com/office/drawing/2016/5/10/chartex" xmlns:cx5="http://schemas.microsoft.com/office/drawing/2016/5/11/chartex" xmlns:cx6="http://schemas.microsoft.com/office/drawing/2016/5/12/chartex" xmlns:cx7="http://schemas.microsoft.com/office/drawing/2016/5/13/chartex" xmlns:cx8="http://schemas.microsoft.com/office/drawing/2016/5/14/chartex" xmlns:mc="http://schemas.openxmlformats.org/markup-compatibility/2006" xmlns:aink="http://schemas.microsoft.com/office/drawing/2016/ink" xmlns:am3d="http://schemas.microsoft.com/office/drawing/2017/model3d" xmlns:o="urn:schemas-microsoft-com:office:office" xmlns:oel="http://schemas.microsoft.com/office/2019/extlst" xmlns:r="http://schemas.openxmlformats.org/officeDocument/2006/relationships" xmlns:m="http://schemas.openxmlformats.org/officeDocument/2006/math" xmlns:v="urn:schemas-microsoft-com:vml" xmlns:wp14="http://schemas.microsoft.com/office/word/2010/wordprocessingDrawing" xmlns:wp="http://schemas.openxmlformats.org/drawingml/2006/wordprocessingDrawing" xmlns:w10="urn:schemas-microsoft-com:office:word" xmlns:w="http://schemas.openxmlformats.org/wordprocessingml/2006/main" xmlns:w14="http://schemas.microsoft.com/office/word/2010/wordml" xmlns:w15="http://schemas.microsoft.com/office/word/2012/wordml" xmlns:w16cex="http://schemas.microsoft.com/office/word/2018/wordml/cex" xmlns:w16cid="http://schemas.microsoft.com/office/word/2016/wordml/cid" xmlns:w16="http://schemas.microsoft.com/office/word/2018/wordml" xmlns:w16du="http://schemas.microsoft.com/office/word/2023/wordml/word16du" xmlns:w16sdtdh="http://schemas.microsoft.com/office/word/2020/wordml/sdtdatahash" xmlns:w16sdtfl="http://schemas.microsoft.com/office/word/2024/wordml/sdtformatlock" xmlns:w16se="http://schemas.microsoft.com/office/word/2015/wordml/symex" xmlns:wpg="http://schemas.microsoft.com/office/word/2010/wordprocessingGroup" xmlns:wpi="http://schemas.microsoft.com/office/word/2010/wordprocessingInk" xmlns:wne="http://schemas.microsoft.com/office/word/2006/wordml" xmlns:wps="http://schemas.microsoft.com/office/word/2010/wordprocessingShape" mc:Ignorable="w14 w15 w16se w16cid w16 w16cex w16sdtdh w16sdtfl w16du wp14">
   <w:p>
     <w:pPr>
       <w:ind w:left="425"/>
@@ -941,7 +958,7 @@
 </file>
 
 <file path=word/styles.xml><?xml version="1.0" encoding="utf-8"?>
-<w:styles xmlns:mc="http://schemas.openxmlformats.org/markup-compatibility/2006" xmlns:r="http://schemas.openxmlformats.org/officeDocument/2006/relationships" xmlns:w="http://schemas.openxmlformats.org/wordprocessingml/2006/main" xmlns:w14="http://schemas.microsoft.com/office/word/2010/wordml" xmlns:w15="http://schemas.microsoft.com/office/word/2012/wordml" xmlns:w16cex="http://schemas.microsoft.com/office/word/2018/wordml/cex" xmlns:w16cid="http://schemas.microsoft.com/office/word/2016/wordml/cid" xmlns:w16="http://schemas.microsoft.com/office/word/2018/wordml" xmlns:w16sdtdh="http://schemas.microsoft.com/office/word/2020/wordml/sdtdatahash" xmlns:w16se="http://schemas.microsoft.com/office/word/2015/wordml/symex" mc:Ignorable="w14 w15 w16se w16cid w16 w16cex w16sdtdh">
+<w:styles xmlns:mc="http://schemas.openxmlformats.org/markup-compatibility/2006" xmlns:r="http://schemas.openxmlformats.org/officeDocument/2006/relationships" xmlns:w="http://schemas.openxmlformats.org/wordprocessingml/2006/main" xmlns:w14="http://schemas.microsoft.com/office/word/2010/wordml" xmlns:w15="http://schemas.microsoft.com/office/word/2012/wordml" xmlns:w16cex="http://schemas.microsoft.com/office/word/2018/wordml/cex" xmlns:w16cid="http://schemas.microsoft.com/office/word/2016/wordml/cid" xmlns:w16="http://schemas.microsoft.com/office/word/2018/wordml" xmlns:w16du="http://schemas.microsoft.com/office/word/2023/wordml/word16du" xmlns:w16sdtdh="http://schemas.microsoft.com/office/word/2020/wordml/sdtdatahash" xmlns:w16sdtfl="http://schemas.microsoft.com/office/word/2024/wordml/sdtformatlock" xmlns:w16se="http://schemas.microsoft.com/office/word/2015/wordml/symex" mc:Ignorable="w14 w15 w16se w16cid w16 w16cex w16sdtdh w16sdtfl w16du">
   <w:docDefaults>
     <w:rPrDefault>
       <w:rPr>

--- a/templates/Surat Tugas Buku.docx
+++ b/templates/Surat Tugas Buku.docx
@@ -334,7 +334,25 @@
           <w:szCs w:val="24"/>
           <w:lang w:val="en-US"/>
         </w:rPr>
-        <w:t>&gt;&gt;&lt;&lt;/</w:t>
+        <w:t>&gt;&gt;</w:t>
+      </w:r>
+      <w:r>
+        <w:rPr>
+          <w:rFonts w:ascii="Calibri" w:eastAsia="Calibri" w:hAnsi="Calibri" w:cs="Calibri"/>
+          <w:sz w:val="24"/>
+          <w:szCs w:val="24"/>
+          <w:lang w:val="en-US"/>
+        </w:rPr>
+        <w:br/>
+      </w:r>
+      <w:r>
+        <w:rPr>
+          <w:rFonts w:ascii="Calibri" w:eastAsia="Calibri" w:hAnsi="Calibri" w:cs="Calibri"/>
+          <w:sz w:val="24"/>
+          <w:szCs w:val="24"/>
+          <w:lang w:val="en-US"/>
+        </w:rPr>
+        <w:t>&lt;&lt;/</w:t>
       </w:r>
       <w:proofErr w:type="spellStart"/>
       <w:r>
